--- a/Práctica y Teoria Java/Clases - herencia-polimorfismo.docx
+++ b/Práctica y Teoria Java/Clases - herencia-polimorfismo.docx
@@ -22,11 +22,6 @@
     </w:p>
     <w:p>
       <w:r>
-        <w:t xml:space="preserve">Que es la </w:t>
-      </w:r>
-    </w:p>
-    <w:p>
-      <w:r>
         <w:t>¿Qué es una clase?</w:t>
       </w:r>
     </w:p>
@@ -42,7 +37,15 @@
     </w:p>
     <w:p>
       <w:r>
-        <w:t>¿Qué  Herencia?</w:t>
+        <w:t xml:space="preserve">¿Qué  </w:t>
+      </w:r>
+      <w:r>
+        <w:t xml:space="preserve"> es </w:t>
+      </w:r>
+      <w:bookmarkStart w:id="0" w:name="_GoBack"/>
+      <w:bookmarkEnd w:id="0"/>
+      <w:r>
+        <w:t>Herencia?</w:t>
       </w:r>
     </w:p>
     <w:p>
@@ -100,10 +103,7 @@
         <w:t xml:space="preserve"> herencia, polimorfismo.</w:t>
       </w:r>
     </w:p>
-    <w:p>
-      <w:bookmarkStart w:id="0" w:name="_GoBack"/>
-      <w:bookmarkEnd w:id="0"/>
-    </w:p>
+    <w:p/>
     <w:p/>
     <w:p/>
     <w:p/>
